--- a/ech-0290/output/ech-0290.docx
+++ b/ech-0290/output/ech-0290.docx
@@ -17,6 +17,14 @@
       </w:pPr>
       <w:r>
         <w:t xml:space="preserve">Header Text from the input markdown file.</w:t>
+      </w:r>
+    </w:p>
+    <w:p>
+      <w:pPr>
+        <w:pStyle w:val="BodyText"/>
+      </w:pPr>
+      <w:r>
+        <w:t xml:space="preserve">Nun wollen wir mal schauen…</w:t>
       </w:r>
     </w:p>
     <w:bookmarkEnd w:id="20"/>

--- a/ech-0290/output/ech-0290.docx
+++ b/ech-0290/output/ech-0290.docx
@@ -2,13 +2,22 @@
 <file path=word/document.xml><?xml version="1.0" encoding="utf-8"?>
 <w:document xmlns:w="http://schemas.openxmlformats.org/wordprocessingml/2006/main" xmlns:m="http://schemas.openxmlformats.org/officeDocument/2006/math" xmlns:r="http://schemas.openxmlformats.org/officeDocument/2006/relationships" xmlns:o="urn:schemas-microsoft-com:office:office" xmlns:v="urn:schemas-microsoft-com:vml" xmlns:w10="urn:schemas-microsoft-com:office:word" xmlns:a="http://schemas.openxmlformats.org/drawingml/2006/main" xmlns:pic="http://schemas.openxmlformats.org/drawingml/2006/picture" xmlns:wp="http://schemas.openxmlformats.org/drawingml/2006/wordprocessingDrawing">
   <w:body>
-    <w:bookmarkStart w:id="20" w:name="head-for-his"/>
+    <w:bookmarkStart w:id="21" w:name="head-for-his"/>
     <w:p>
       <w:pPr>
         <w:pStyle w:val="Heading1"/>
       </w:pPr>
       <w:r>
         <w:t xml:space="preserve">Head (for HIS)</w:t>
+      </w:r>
+    </w:p>
+    <w:bookmarkStart w:id="20" w:name="subhead"/>
+    <w:p>
+      <w:pPr>
+        <w:pStyle w:val="Heading2"/>
+      </w:pPr>
+      <w:r>
+        <w:t xml:space="preserve">Subhead</w:t>
       </w:r>
     </w:p>
     <w:p>
@@ -28,7 +37,8 @@
       </w:r>
     </w:p>
     <w:bookmarkEnd w:id="20"/>
-    <w:bookmarkStart w:id="21" w:name="intro"/>
+    <w:bookmarkEnd w:id="21"/>
+    <w:bookmarkStart w:id="22" w:name="intro"/>
     <w:p>
       <w:pPr>
         <w:pStyle w:val="Heading1"/>
@@ -45,8 +55,8 @@
         <w:t xml:space="preserve">Intro Text from the input markdown file.</w:t>
       </w:r>
     </w:p>
-    <w:bookmarkEnd w:id="21"/>
-    <w:bookmarkStart w:id="22" w:name="introduction-to-sessions-schema"/>
+    <w:bookmarkEnd w:id="22"/>
+    <w:bookmarkStart w:id="23" w:name="introduction-to-sessions-schema"/>
     <w:p>
       <w:pPr>
         <w:pStyle w:val="Heading1"/>
@@ -55,8 +65,8 @@
         <w:t xml:space="preserve">Introduction to Sessions Schema</w:t>
       </w:r>
     </w:p>
-    <w:bookmarkEnd w:id="22"/>
-    <w:bookmarkStart w:id="23" w:name="classes"/>
+    <w:bookmarkEnd w:id="23"/>
+    <w:bookmarkStart w:id="24" w:name="classes"/>
     <w:p>
       <w:pPr>
         <w:pStyle w:val="Heading1"/>
@@ -230,8 +240,8 @@
         </w:tc>
       </w:tr>
     </w:tbl>
-    <w:bookmarkEnd w:id="23"/>
-    <w:bookmarkStart w:id="33" w:name="class-agendaitem"/>
+    <w:bookmarkEnd w:id="24"/>
+    <w:bookmarkStart w:id="34" w:name="class-agendaitem"/>
     <w:p>
       <w:pPr>
         <w:pStyle w:val="Heading1"/>
@@ -250,7 +260,7 @@
       <w:r>
         <w:t xml:space="preserve"> </w:t>
       </w:r>
-      <w:hyperlink r:id="rId24">
+      <w:hyperlink r:id="rId25">
         <w:r>
           <w:rPr>
             <w:rStyle w:val="Hyperlink"/>
@@ -501,7 +511,7 @@
         <w:t xml:space="preserve">      </w:t>
       </w:r>
     </w:p>
-    <w:bookmarkStart w:id="25" w:name="slots"/>
+    <w:bookmarkStart w:id="26" w:name="slots"/>
     <w:p>
       <w:pPr>
         <w:pStyle w:val="Heading2"/>
@@ -772,8 +782,8 @@
         </w:tc>
       </w:tr>
     </w:tbl>
-    <w:bookmarkEnd w:id="25"/>
-    <w:bookmarkStart w:id="26" w:name="usages"/>
+    <w:bookmarkEnd w:id="26"/>
+    <w:bookmarkStart w:id="27" w:name="usages"/>
     <w:p>
       <w:pPr>
         <w:pStyle w:val="Heading2"/>
@@ -1044,8 +1054,8 @@
         </w:tc>
       </w:tr>
     </w:tbl>
-    <w:bookmarkEnd w:id="26"/>
-    <w:bookmarkStart w:id="28" w:name="identifier-and-mapping-information"/>
+    <w:bookmarkEnd w:id="27"/>
+    <w:bookmarkStart w:id="29" w:name="identifier-and-mapping-information"/>
     <w:p>
       <w:pPr>
         <w:pStyle w:val="Heading2"/>
@@ -1054,7 +1064,7 @@
         <w:t xml:space="preserve">Identifier and Mapping Information</w:t>
       </w:r>
     </w:p>
-    <w:bookmarkStart w:id="27" w:name="schema-source"/>
+    <w:bookmarkStart w:id="28" w:name="schema-source"/>
     <w:p>
       <w:pPr>
         <w:pStyle w:val="Heading3"/>
@@ -1075,9 +1085,9 @@
         <w:t xml:space="preserve">from schema: https://ch.paf.link/schema/tutorial</w:t>
       </w:r>
     </w:p>
-    <w:bookmarkEnd w:id="27"/>
     <w:bookmarkEnd w:id="28"/>
-    <w:bookmarkStart w:id="29" w:name="mappings"/>
+    <w:bookmarkEnd w:id="29"/>
+    <w:bookmarkStart w:id="30" w:name="mappings"/>
     <w:p>
       <w:pPr>
         <w:pStyle w:val="Heading2"/>
@@ -1179,8 +1189,8 @@
         </w:tc>
       </w:tr>
     </w:tbl>
-    <w:bookmarkEnd w:id="29"/>
-    <w:bookmarkStart w:id="32" w:name="linkml-source"/>
+    <w:bookmarkEnd w:id="30"/>
+    <w:bookmarkStart w:id="33" w:name="linkml-source"/>
     <w:p>
       <w:pPr>
         <w:pStyle w:val="Heading2"/>
@@ -1189,7 +1199,7 @@
         <w:t xml:space="preserve">LinkML Source</w:t>
       </w:r>
     </w:p>
-    <w:bookmarkStart w:id="30" w:name="direct"/>
+    <w:bookmarkStart w:id="31" w:name="direct"/>
     <w:p>
       <w:pPr>
         <w:pStyle w:val="Heading3"/>
@@ -1302,8 +1312,8 @@
         <w:t xml:space="preserve"> votes</w:t>
       </w:r>
     </w:p>
-    <w:bookmarkEnd w:id="30"/>
-    <w:bookmarkStart w:id="31" w:name="induced"/>
+    <w:bookmarkEnd w:id="31"/>
+    <w:bookmarkStart w:id="32" w:name="induced"/>
     <w:p>
       <w:pPr>
         <w:pStyle w:val="Heading3"/>
@@ -2487,10 +2497,10 @@
         <w:t xml:space="preserve">true</w:t>
       </w:r>
     </w:p>
-    <w:bookmarkEnd w:id="31"/>
     <w:bookmarkEnd w:id="32"/>
     <w:bookmarkEnd w:id="33"/>
-    <w:bookmarkStart w:id="42" w:name="class-container"/>
+    <w:bookmarkEnd w:id="34"/>
+    <w:bookmarkStart w:id="43" w:name="class-container"/>
     <w:p>
       <w:pPr>
         <w:pStyle w:val="Heading1"/>
@@ -2509,7 +2519,7 @@
       <w:r>
         <w:t xml:space="preserve"> </w:t>
       </w:r>
-      <w:hyperlink r:id="rId34">
+      <w:hyperlink r:id="rId35">
         <w:r>
           <w:rPr>
             <w:rStyle w:val="Hyperlink"/>
@@ -2853,7 +2863,7 @@
         <w:t xml:space="preserve">      </w:t>
       </w:r>
     </w:p>
-    <w:bookmarkStart w:id="35" w:name="slots-1"/>
+    <w:bookmarkStart w:id="36" w:name="slots-1"/>
     <w:p>
       <w:pPr>
         <w:pStyle w:val="Heading2"/>
@@ -3189,8 +3199,8 @@
         </w:tc>
       </w:tr>
     </w:tbl>
-    <w:bookmarkEnd w:id="35"/>
-    <w:bookmarkStart w:id="37" w:name="identifier-and-mapping-information-1"/>
+    <w:bookmarkEnd w:id="36"/>
+    <w:bookmarkStart w:id="38" w:name="identifier-and-mapping-information-1"/>
     <w:p>
       <w:pPr>
         <w:pStyle w:val="Heading2"/>
@@ -3199,7 +3209,7 @@
         <w:t xml:space="preserve">Identifier and Mapping Information</w:t>
       </w:r>
     </w:p>
-    <w:bookmarkStart w:id="36" w:name="schema-source-1"/>
+    <w:bookmarkStart w:id="37" w:name="schema-source-1"/>
     <w:p>
       <w:pPr>
         <w:pStyle w:val="Heading3"/>
@@ -3220,9 +3230,9 @@
         <w:t xml:space="preserve">from schema: https://ch.paf.link/schema/tutorial</w:t>
       </w:r>
     </w:p>
-    <w:bookmarkEnd w:id="36"/>
     <w:bookmarkEnd w:id="37"/>
-    <w:bookmarkStart w:id="38" w:name="mappings-1"/>
+    <w:bookmarkEnd w:id="38"/>
+    <w:bookmarkStart w:id="39" w:name="mappings-1"/>
     <w:p>
       <w:pPr>
         <w:pStyle w:val="Heading2"/>
@@ -3324,8 +3334,8 @@
         </w:tc>
       </w:tr>
     </w:tbl>
-    <w:bookmarkEnd w:id="38"/>
-    <w:bookmarkStart w:id="41" w:name="linkml-source-1"/>
+    <w:bookmarkEnd w:id="39"/>
+    <w:bookmarkStart w:id="42" w:name="linkml-source-1"/>
     <w:p>
       <w:pPr>
         <w:pStyle w:val="Heading2"/>
@@ -3334,7 +3344,7 @@
         <w:t xml:space="preserve">LinkML Source</w:t>
       </w:r>
     </w:p>
-    <w:bookmarkStart w:id="39" w:name="direct-1"/>
+    <w:bookmarkStart w:id="40" w:name="direct-1"/>
     <w:p>
       <w:pPr>
         <w:pStyle w:val="Heading3"/>
@@ -3489,8 +3499,8 @@
         <w:t xml:space="preserve">true</w:t>
       </w:r>
     </w:p>
-    <w:bookmarkEnd w:id="39"/>
-    <w:bookmarkStart w:id="40" w:name="induced-1"/>
+    <w:bookmarkEnd w:id="40"/>
+    <w:bookmarkStart w:id="41" w:name="induced-1"/>
     <w:p>
       <w:pPr>
         <w:pStyle w:val="Heading3"/>
@@ -5058,10 +5068,10 @@
         <w:t xml:space="preserve">true</w:t>
       </w:r>
     </w:p>
-    <w:bookmarkEnd w:id="40"/>
     <w:bookmarkEnd w:id="41"/>
     <w:bookmarkEnd w:id="42"/>
-    <w:bookmarkStart w:id="52" w:name="class-session"/>
+    <w:bookmarkEnd w:id="43"/>
+    <w:bookmarkStart w:id="53" w:name="class-session"/>
     <w:p>
       <w:pPr>
         <w:pStyle w:val="Heading1"/>
@@ -5080,7 +5090,7 @@
       <w:r>
         <w:t xml:space="preserve"> </w:t>
       </w:r>
-      <w:hyperlink r:id="rId43">
+      <w:hyperlink r:id="rId44">
         <w:r>
           <w:rPr>
             <w:rStyle w:val="Hyperlink"/>
@@ -5367,7 +5377,7 @@
         <w:t xml:space="preserve">      </w:t>
       </w:r>
     </w:p>
-    <w:bookmarkStart w:id="44" w:name="slots-2"/>
+    <w:bookmarkStart w:id="45" w:name="slots-2"/>
     <w:p>
       <w:pPr>
         <w:pStyle w:val="Heading2"/>
@@ -5768,8 +5778,8 @@
         </w:tc>
       </w:tr>
     </w:tbl>
-    <w:bookmarkEnd w:id="44"/>
-    <w:bookmarkStart w:id="45" w:name="usages-1"/>
+    <w:bookmarkEnd w:id="45"/>
+    <w:bookmarkStart w:id="46" w:name="usages-1"/>
     <w:p>
       <w:pPr>
         <w:pStyle w:val="Heading2"/>
@@ -5910,8 +5920,8 @@
         </w:tc>
       </w:tr>
     </w:tbl>
-    <w:bookmarkEnd w:id="45"/>
-    <w:bookmarkStart w:id="47" w:name="identifier-and-mapping-information-2"/>
+    <w:bookmarkEnd w:id="46"/>
+    <w:bookmarkStart w:id="48" w:name="identifier-and-mapping-information-2"/>
     <w:p>
       <w:pPr>
         <w:pStyle w:val="Heading2"/>
@@ -5920,7 +5930,7 @@
         <w:t xml:space="preserve">Identifier and Mapping Information</w:t>
       </w:r>
     </w:p>
-    <w:bookmarkStart w:id="46" w:name="schema-source-2"/>
+    <w:bookmarkStart w:id="47" w:name="schema-source-2"/>
     <w:p>
       <w:pPr>
         <w:pStyle w:val="Heading3"/>
@@ -5941,9 +5951,9 @@
         <w:t xml:space="preserve">from schema: https://ch.paf.link/schema/tutorial</w:t>
       </w:r>
     </w:p>
-    <w:bookmarkEnd w:id="46"/>
     <w:bookmarkEnd w:id="47"/>
-    <w:bookmarkStart w:id="48" w:name="mappings-2"/>
+    <w:bookmarkEnd w:id="48"/>
+    <w:bookmarkStart w:id="49" w:name="mappings-2"/>
     <w:p>
       <w:pPr>
         <w:pStyle w:val="Heading2"/>
@@ -6045,8 +6055,8 @@
         </w:tc>
       </w:tr>
     </w:tbl>
-    <w:bookmarkEnd w:id="48"/>
-    <w:bookmarkStart w:id="51" w:name="linkml-source-2"/>
+    <w:bookmarkEnd w:id="49"/>
+    <w:bookmarkStart w:id="52" w:name="linkml-source-2"/>
     <w:p>
       <w:pPr>
         <w:pStyle w:val="Heading2"/>
@@ -6055,7 +6065,7 @@
         <w:t xml:space="preserve">LinkML Source</w:t>
       </w:r>
     </w:p>
-    <w:bookmarkStart w:id="49" w:name="direct-2"/>
+    <w:bookmarkStart w:id="50" w:name="direct-2"/>
     <w:p>
       <w:pPr>
         <w:pStyle w:val="Heading3"/>
@@ -6198,8 +6208,8 @@
         <w:t xml:space="preserve"> agenda_items</w:t>
       </w:r>
     </w:p>
-    <w:bookmarkEnd w:id="49"/>
-    <w:bookmarkStart w:id="50" w:name="induced-2"/>
+    <w:bookmarkEnd w:id="50"/>
+    <w:bookmarkStart w:id="51" w:name="induced-2"/>
     <w:p>
       <w:pPr>
         <w:pStyle w:val="Heading3"/>
@@ -7779,10 +7789,10 @@
         <w:t xml:space="preserve">true</w:t>
       </w:r>
     </w:p>
-    <w:bookmarkEnd w:id="50"/>
     <w:bookmarkEnd w:id="51"/>
     <w:bookmarkEnd w:id="52"/>
-    <w:bookmarkStart w:id="62" w:name="class-vote"/>
+    <w:bookmarkEnd w:id="53"/>
+    <w:bookmarkStart w:id="63" w:name="class-vote"/>
     <w:p>
       <w:pPr>
         <w:pStyle w:val="Heading1"/>
@@ -7801,7 +7811,7 @@
       <w:r>
         <w:t xml:space="preserve"> </w:t>
       </w:r>
-      <w:hyperlink r:id="rId53">
+      <w:hyperlink r:id="rId54">
         <w:r>
           <w:rPr>
             <w:rStyle w:val="Hyperlink"/>
@@ -8106,7 +8116,7 @@
         <w:t xml:space="preserve">      </w:t>
       </w:r>
     </w:p>
-    <w:bookmarkStart w:id="54" w:name="slots-3"/>
+    <w:bookmarkStart w:id="55" w:name="slots-3"/>
     <w:p>
       <w:pPr>
         <w:pStyle w:val="Heading2"/>
@@ -8572,8 +8582,8 @@
         </w:tc>
       </w:tr>
     </w:tbl>
-    <w:bookmarkEnd w:id="54"/>
-    <w:bookmarkStart w:id="55" w:name="usages-2"/>
+    <w:bookmarkEnd w:id="55"/>
+    <w:bookmarkStart w:id="56" w:name="usages-2"/>
     <w:p>
       <w:pPr>
         <w:pStyle w:val="Heading2"/>
@@ -8779,8 +8789,8 @@
         </w:tc>
       </w:tr>
     </w:tbl>
-    <w:bookmarkEnd w:id="55"/>
-    <w:bookmarkStart w:id="57" w:name="identifier-and-mapping-information-3"/>
+    <w:bookmarkEnd w:id="56"/>
+    <w:bookmarkStart w:id="58" w:name="identifier-and-mapping-information-3"/>
     <w:p>
       <w:pPr>
         <w:pStyle w:val="Heading2"/>
@@ -8789,7 +8799,7 @@
         <w:t xml:space="preserve">Identifier and Mapping Information</w:t>
       </w:r>
     </w:p>
-    <w:bookmarkStart w:id="56" w:name="schema-source-3"/>
+    <w:bookmarkStart w:id="57" w:name="schema-source-3"/>
     <w:p>
       <w:pPr>
         <w:pStyle w:val="Heading3"/>
@@ -8810,9 +8820,9 @@
         <w:t xml:space="preserve">from schema: https://ch.paf.link/schema/tutorial</w:t>
       </w:r>
     </w:p>
-    <w:bookmarkEnd w:id="56"/>
     <w:bookmarkEnd w:id="57"/>
-    <w:bookmarkStart w:id="58" w:name="mappings-3"/>
+    <w:bookmarkEnd w:id="58"/>
+    <w:bookmarkStart w:id="59" w:name="mappings-3"/>
     <w:p>
       <w:pPr>
         <w:pStyle w:val="Heading2"/>
@@ -8914,8 +8924,8 @@
         </w:tc>
       </w:tr>
     </w:tbl>
-    <w:bookmarkEnd w:id="58"/>
-    <w:bookmarkStart w:id="61" w:name="linkml-source-3"/>
+    <w:bookmarkEnd w:id="59"/>
+    <w:bookmarkStart w:id="62" w:name="linkml-source-3"/>
     <w:p>
       <w:pPr>
         <w:pStyle w:val="Heading2"/>
@@ -8924,7 +8934,7 @@
         <w:t xml:space="preserve">LinkML Source</w:t>
       </w:r>
     </w:p>
-    <w:bookmarkStart w:id="59" w:name="direct-3"/>
+    <w:bookmarkStart w:id="60" w:name="direct-3"/>
     <w:p>
       <w:pPr>
         <w:pStyle w:val="Heading3"/>
@@ -9259,8 +9269,8 @@
         <w:t xml:space="preserve"> AgendaItem</w:t>
       </w:r>
     </w:p>
-    <w:bookmarkEnd w:id="59"/>
-    <w:bookmarkStart w:id="60" w:name="induced-3"/>
+    <w:bookmarkEnd w:id="60"/>
+    <w:bookmarkStart w:id="61" w:name="induced-3"/>
     <w:p>
       <w:pPr>
         <w:pStyle w:val="Heading3"/>
@@ -10876,9 +10886,9 @@
         <w:t xml:space="preserve"> result_enum</w:t>
       </w:r>
     </w:p>
-    <w:bookmarkEnd w:id="60"/>
     <w:bookmarkEnd w:id="61"/>
     <w:bookmarkEnd w:id="62"/>
+    <w:bookmarkEnd w:id="63"/>
     <w:sectPr>
       <w:footnotePr>
         <w:numRestart w:val="eachSect"/>
